--- a/samples/fr.opensagres.xdocreport.samples.docxandvelocity/src/fr/opensagres/xdocreport/samples/docxandvelocity/DocxProjectWithVelocityAndFootnotes.docx
+++ b/samples/fr.opensagres.xdocreport.samples.docxandvelocity/src/fr/opensagres/xdocreport/samples/docxandvelocity/DocxProjectWithVelocityAndFootnotes.docx
@@ -3,20 +3,6 @@
 <w:document xmlns:ve="http://schemas.openxmlformats.org/markup-compatibility/2006" xmlns:o="urn:schemas-microsoft-com:office:office" xmlns:r="http://schemas.openxmlformats.org/officeDocument/2006/relationships" xmlns:m="http://schemas.openxmlformats.org/officeDocument/2006/math" xmlns:v="urn:schemas-microsoft-com:vml" xmlns:wp="http://schemas.openxmlformats.org/drawingml/2006/wordprocessingDrawing" xmlns:w10="urn:schemas-microsoft-com:office:word" xmlns:w="http://schemas.openxmlformats.org/wordprocessingml/2006/main" xmlns:wne="http://schemas.microsoft.com/office/word/2006/wordml">
   <w:body>
     <w:p>
-      <w:pPr>
-        <w:jc w:val="center"/>
-        <w:rPr>
-          <w:i/>
-          <w:lang w:val="en-US"/>
-        </w:rPr>
-      </w:pPr>
-    </w:p>
-    <w:p>
-      <w:pPr>
-        <w:rPr>
-          <w:lang w:val="en-US"/>
-        </w:rPr>
-      </w:pPr>
       <w:fldSimple w:instr=" MERGEFIELD  &quot;#foreach($d in $developers)&quot;  \* MERGEFORMAT ">
         <w:r>
           <w:rPr>
@@ -25,9 +11,13 @@
           <w:t>«#foreach($d in $developers)»</w:t>
         </w:r>
       </w:fldSimple>
+      <w:r>
+        <w:t xml:space="preserve">Name: </w:t>
+      </w:r>
       <w:fldSimple w:instr=" MERGEFIELD  $d.Name  \* MERGEFORMAT ">
         <w:r>
           <w:rPr>
+            <w:b/>
             <w:noProof/>
           </w:rPr>
           <w:t>«$d.Name»</w:t>
@@ -36,6 +26,7 @@
       <w:r>
         <w:rPr>
           <w:rStyle w:val="Appelnotedebasdep"/>
+          <w:b/>
         </w:rPr>
         <w:footnoteReference w:id="1"/>
       </w:r>
@@ -688,7 +679,7 @@
 </file>
 
 <file path=customXml/itemProps1.xml><?xml version="1.0" encoding="utf-8"?>
-<ds:datastoreItem xmlns:ds="http://schemas.openxmlformats.org/officeDocument/2006/customXml" ds:itemID="{462B4C46-7D26-4B8E-B3BC-33FD6275BA9D}">
+<ds:datastoreItem xmlns:ds="http://schemas.openxmlformats.org/officeDocument/2006/customXml" ds:itemID="{A80D113F-E113-4E63-88D4-2F7B943CA30F}">
   <ds:schemaRefs>
     <ds:schemaRef ds:uri="http://schemas.openxmlformats.org/officeDocument/2006/bibliography"/>
   </ds:schemaRefs>
